--- a/Paragraphs/Resize-list-character/.NET-Standard/Resize-list-character/Template.docx
+++ b/Paragraphs/Resize-list-character/.NET-Standard/Resize-list-character/Template.docx
@@ -31,21 +31,116 @@
     </w:p>
     <w:p>
       <w:pPr>
-        <w:ind w:firstLine="720"/>
-        <w:rPr>
-          <w:sz w:val="24"/>
-        </w:rPr>
-      </w:pPr>
-      <w:r>
-        <w:rPr>
-          <w:sz w:val="24"/>
-        </w:rPr>
-        <w:t>In 2000, Adventure Works Cycles bought a small manufacturing plant, Importadores Neptuno, located in Mexico. Importadores Neptuno manufactures several critical subcomponents for the Adventure Works Cycles product line. These subcomponents are shipped to the Bothell location for final product assembly. In 2001, Importadores Neptuno, became the sole manufacturer and distributor of the touring bicycle product group.</w:t>
+        <w:pStyle w:val="Heading1"/>
+        <w:rPr>
+          <w:rFonts w:ascii="Calibri" w:eastAsia="Calibri" w:hAnsi="Calibri" w:cs="Calibri"/>
+        </w:rPr>
+      </w:pPr>
+      <w:r>
+        <w:rPr>
+          <w:rFonts w:ascii="Calibri" w:eastAsia="Calibri" w:hAnsi="Calibri" w:cs="Calibri"/>
+        </w:rPr>
+        <w:t xml:space="preserve">Product Overview 1                            </w:t>
       </w:r>
     </w:p>
     <w:p>
       <w:pPr>
         <w:pStyle w:val="Heading1"/>
+        <w:numPr>
+          <w:ilvl w:val="0"/>
+          <w:numId w:val="5"/>
+        </w:numPr>
+        <w:rPr>
+          <w:rFonts w:ascii="Calibri" w:eastAsia="Calibri" w:hAnsi="Calibri" w:cs="Calibri"/>
+          <w:color w:val="auto"/>
+        </w:rPr>
+      </w:pPr>
+      <w:r>
+        <w:rPr>
+          <w:rFonts w:ascii="Calibri" w:eastAsia="Calibri" w:hAnsi="Calibri" w:cs="Calibri"/>
+          <w:color w:val="auto"/>
+        </w:rPr>
+        <w:t>Mountain-2</w:t>
+      </w:r>
+      <w:r>
+        <w:rPr>
+          <w:rFonts w:ascii="Calibri" w:eastAsia="Calibri" w:hAnsi="Calibri" w:cs="Calibri"/>
+          <w:color w:val="auto"/>
+        </w:rPr>
+        <w:t>5</w:t>
+      </w:r>
+      <w:r>
+        <w:rPr>
+          <w:rFonts w:ascii="Calibri" w:eastAsia="Calibri" w:hAnsi="Calibri" w:cs="Calibri"/>
+          <w:color w:val="auto"/>
+        </w:rPr>
+        <w:t>0</w:t>
+      </w:r>
+    </w:p>
+    <w:p>
+      <w:pPr>
+        <w:pStyle w:val="Heading1"/>
+        <w:numPr>
+          <w:ilvl w:val="0"/>
+          <w:numId w:val="5"/>
+        </w:numPr>
+        <w:rPr>
+          <w:rFonts w:ascii="Calibri" w:eastAsia="Calibri" w:hAnsi="Calibri" w:cs="Calibri"/>
+          <w:color w:val="auto"/>
+        </w:rPr>
+      </w:pPr>
+      <w:r>
+        <w:rPr>
+          <w:rFonts w:ascii="Calibri" w:eastAsia="Calibri" w:hAnsi="Calibri" w:cs="Calibri"/>
+          <w:color w:val="auto"/>
+        </w:rPr>
+        <w:t>Mountain-3</w:t>
+      </w:r>
+      <w:r>
+        <w:rPr>
+          <w:rFonts w:ascii="Calibri" w:eastAsia="Calibri" w:hAnsi="Calibri" w:cs="Calibri"/>
+          <w:color w:val="auto"/>
+        </w:rPr>
+        <w:t>50</w:t>
+      </w:r>
+    </w:p>
+    <w:p>
+      <w:pPr>
+        <w:pStyle w:val="Heading1"/>
+        <w:numPr>
+          <w:ilvl w:val="0"/>
+          <w:numId w:val="5"/>
+        </w:numPr>
+        <w:rPr>
+          <w:rFonts w:ascii="Calibri" w:eastAsia="Calibri" w:hAnsi="Calibri" w:cs="Calibri"/>
+          <w:color w:val="auto"/>
+        </w:rPr>
+      </w:pPr>
+      <w:r>
+        <w:rPr>
+          <w:rFonts w:ascii="Calibri" w:eastAsia="Calibri" w:hAnsi="Calibri" w:cs="Calibri"/>
+          <w:color w:val="auto"/>
+        </w:rPr>
+        <w:t>Road-1</w:t>
+      </w:r>
+      <w:r>
+        <w:rPr>
+          <w:rFonts w:ascii="Calibri" w:eastAsia="Calibri" w:hAnsi="Calibri" w:cs="Calibri"/>
+          <w:color w:val="auto"/>
+        </w:rPr>
+        <w:t>0</w:t>
+      </w:r>
+      <w:r>
+        <w:rPr>
+          <w:rFonts w:ascii="Calibri" w:eastAsia="Calibri" w:hAnsi="Calibri" w:cs="Calibri"/>
+          <w:color w:val="auto"/>
+        </w:rPr>
+        <w:t>0</w:t>
+      </w:r>
+    </w:p>
+    <w:p>
+      <w:pPr>
+        <w:pStyle w:val="Heading1"/>
         <w:rPr>
           <w:rFonts w:ascii="Calibri" w:eastAsia="Calibri" w:hAnsi="Calibri" w:cs="Calibri"/>
         </w:rPr>
@@ -55,6 +150,12 @@
           <w:rFonts w:ascii="Calibri" w:eastAsia="Calibri" w:hAnsi="Calibri" w:cs="Calibri"/>
         </w:rPr>
         <w:t>Product Overview</w:t>
+      </w:r>
+      <w:r>
+        <w:rPr>
+          <w:rFonts w:ascii="Calibri" w:eastAsia="Calibri" w:hAnsi="Calibri" w:cs="Calibri"/>
+        </w:rPr>
+        <w:t xml:space="preserve"> 2                            </w:t>
       </w:r>
     </w:p>
     <w:p>
@@ -115,6 +216,13 @@
           <w:color w:val="auto"/>
         </w:rPr>
         <w:t>Road-150</w:t>
+      </w:r>
+      <w:r>
+        <w:rPr>
+          <w:rFonts w:ascii="Calibri" w:eastAsia="Calibri" w:hAnsi="Calibri" w:cs="Calibri"/>
+          <w:color w:val="auto"/>
+        </w:rPr>
+        <w:t xml:space="preserve">                                                                                                               </w:t>
       </w:r>
     </w:p>
     <w:sectPr>
@@ -243,6 +351,119 @@
 <file path=word/numbering.xml><?xml version="1.0" encoding="utf-8"?>
 <w:numbering xmlns:wpc="http://schemas.microsoft.com/office/word/2010/wordprocessingCanvas" xmlns:cx="http://schemas.microsoft.com/office/drawing/2014/chartex" xmlns:cx1="http://schemas.microsoft.com/office/drawing/2015/9/8/chartex" xmlns:cx2="http://schemas.microsoft.com/office/drawing/2015/10/21/chartex" xmlns:cx3="http://schemas.microsoft.com/office/drawing/2016/5/9/chartex" xmlns:cx4="http://schemas.microsoft.com/office/drawing/2016/5/10/chartex" xmlns:cx5="http://schemas.microsoft.com/office/drawing/2016/5/11/chartex" xmlns:cx6="http://schemas.microsoft.com/office/drawing/2016/5/12/chartex" xmlns:cx7="http://schemas.microsoft.com/office/drawing/2016/5/13/chartex" xmlns:cx8="http://schemas.microsoft.com/office/drawing/2016/5/14/chartex" xmlns:mc="http://schemas.openxmlformats.org/markup-compatibility/2006" xmlns:aink="http://schemas.microsoft.com/office/drawing/2016/ink" xmlns:am3d="http://schemas.microsoft.com/office/drawing/2017/model3d" xmlns:o="urn:schemas-microsoft-com:office:office" xmlns:oel="http://schemas.microsoft.com/office/2019/extlst" xmlns:r="http://schemas.openxmlformats.org/officeDocument/2006/relationships" xmlns:m="http://schemas.openxmlformats.org/officeDocument/2006/math" xmlns:v="urn:schemas-microsoft-com:vml" xmlns:wp14="http://schemas.microsoft.com/office/word/2010/wordprocessingDrawing" xmlns:wp="http://schemas.openxmlformats.org/drawingml/2006/wordprocessingDrawing" xmlns:w10="urn:schemas-microsoft-com:office:word" xmlns:w="http://schemas.openxmlformats.org/wordprocessingml/2006/main" xmlns:w14="http://schemas.microsoft.com/office/word/2010/wordml" xmlns:w15="http://schemas.microsoft.com/office/word/2012/wordml" xmlns:w16cex="http://schemas.microsoft.com/office/word/2018/wordml/cex" xmlns:w16cid="http://schemas.microsoft.com/office/word/2016/wordml/cid" xmlns:w16="http://schemas.microsoft.com/office/word/2018/wordml" xmlns:w16sdtdh="http://schemas.microsoft.com/office/word/2020/wordml/sdtdatahash" xmlns:w16se="http://schemas.microsoft.com/office/word/2015/wordml/symex" xmlns:wpg="http://schemas.microsoft.com/office/word/2010/wordprocessingGroup" xmlns:wpi="http://schemas.microsoft.com/office/word/2010/wordprocessingInk" xmlns:wne="http://schemas.microsoft.com/office/word/2006/wordml" xmlns:wps="http://schemas.microsoft.com/office/word/2010/wordprocessingShape" mc:Ignorable="w14 w15 w16se w16cid w16 w16cex w16sdtdh wp14">
   <w:abstractNum w:abstractNumId="0" w15:restartNumberingAfterBreak="0">
+    <w:nsid w:val="32082989"/>
+    <w:multiLevelType w:val="hybridMultilevel"/>
+    <w:tmpl w:val="95F0AD06"/>
+    <w:lvl w:ilvl="0" w:tplc="0809000F">
+      <w:start w:val="1"/>
+      <w:numFmt w:val="decimal"/>
+      <w:lvlText w:val="%1."/>
+      <w:lvlJc w:val="left"/>
+      <w:pPr>
+        <w:ind w:left="720" w:hanging="360"/>
+      </w:pPr>
+      <w:rPr>
+        <w:rFonts w:hint="default"/>
+      </w:rPr>
+    </w:lvl>
+    <w:lvl w:ilvl="1" w:tplc="FFFFFFFF" w:tentative="1">
+      <w:start w:val="1"/>
+      <w:numFmt w:val="bullet"/>
+      <w:lvlText w:val="o"/>
+      <w:lvlJc w:val="left"/>
+      <w:pPr>
+        <w:ind w:left="1440" w:hanging="360"/>
+      </w:pPr>
+      <w:rPr>
+        <w:rFonts w:ascii="Courier New" w:hAnsi="Courier New" w:cs="Courier New" w:hint="default"/>
+      </w:rPr>
+    </w:lvl>
+    <w:lvl w:ilvl="2" w:tplc="FFFFFFFF" w:tentative="1">
+      <w:start w:val="1"/>
+      <w:numFmt w:val="bullet"/>
+      <w:lvlText w:val=""/>
+      <w:lvlJc w:val="left"/>
+      <w:pPr>
+        <w:ind w:left="2160" w:hanging="360"/>
+      </w:pPr>
+      <w:rPr>
+        <w:rFonts w:ascii="Wingdings" w:hAnsi="Wingdings" w:hint="default"/>
+      </w:rPr>
+    </w:lvl>
+    <w:lvl w:ilvl="3" w:tplc="FFFFFFFF" w:tentative="1">
+      <w:start w:val="1"/>
+      <w:numFmt w:val="bullet"/>
+      <w:lvlText w:val=""/>
+      <w:lvlJc w:val="left"/>
+      <w:pPr>
+        <w:ind w:left="2880" w:hanging="360"/>
+      </w:pPr>
+      <w:rPr>
+        <w:rFonts w:ascii="Symbol" w:hAnsi="Symbol" w:hint="default"/>
+      </w:rPr>
+    </w:lvl>
+    <w:lvl w:ilvl="4" w:tplc="FFFFFFFF" w:tentative="1">
+      <w:start w:val="1"/>
+      <w:numFmt w:val="bullet"/>
+      <w:lvlText w:val="o"/>
+      <w:lvlJc w:val="left"/>
+      <w:pPr>
+        <w:ind w:left="3600" w:hanging="360"/>
+      </w:pPr>
+      <w:rPr>
+        <w:rFonts w:ascii="Courier New" w:hAnsi="Courier New" w:cs="Courier New" w:hint="default"/>
+      </w:rPr>
+    </w:lvl>
+    <w:lvl w:ilvl="5" w:tplc="FFFFFFFF" w:tentative="1">
+      <w:start w:val="1"/>
+      <w:numFmt w:val="bullet"/>
+      <w:lvlText w:val=""/>
+      <w:lvlJc w:val="left"/>
+      <w:pPr>
+        <w:ind w:left="4320" w:hanging="360"/>
+      </w:pPr>
+      <w:rPr>
+        <w:rFonts w:ascii="Wingdings" w:hAnsi="Wingdings" w:hint="default"/>
+      </w:rPr>
+    </w:lvl>
+    <w:lvl w:ilvl="6" w:tplc="FFFFFFFF" w:tentative="1">
+      <w:start w:val="1"/>
+      <w:numFmt w:val="bullet"/>
+      <w:lvlText w:val=""/>
+      <w:lvlJc w:val="left"/>
+      <w:pPr>
+        <w:ind w:left="5040" w:hanging="360"/>
+      </w:pPr>
+      <w:rPr>
+        <w:rFonts w:ascii="Symbol" w:hAnsi="Symbol" w:hint="default"/>
+      </w:rPr>
+    </w:lvl>
+    <w:lvl w:ilvl="7" w:tplc="FFFFFFFF" w:tentative="1">
+      <w:start w:val="1"/>
+      <w:numFmt w:val="bullet"/>
+      <w:lvlText w:val="o"/>
+      <w:lvlJc w:val="left"/>
+      <w:pPr>
+        <w:ind w:left="5760" w:hanging="360"/>
+      </w:pPr>
+      <w:rPr>
+        <w:rFonts w:ascii="Courier New" w:hAnsi="Courier New" w:cs="Courier New" w:hint="default"/>
+      </w:rPr>
+    </w:lvl>
+    <w:lvl w:ilvl="8" w:tplc="FFFFFFFF" w:tentative="1">
+      <w:start w:val="1"/>
+      <w:numFmt w:val="bullet"/>
+      <w:lvlText w:val=""/>
+      <w:lvlJc w:val="left"/>
+      <w:pPr>
+        <w:ind w:left="6480" w:hanging="360"/>
+      </w:pPr>
+      <w:rPr>
+        <w:rFonts w:ascii="Wingdings" w:hAnsi="Wingdings" w:hint="default"/>
+      </w:rPr>
+    </w:lvl>
+  </w:abstractNum>
+  <w:abstractNum w:abstractNumId="1" w15:restartNumberingAfterBreak="0">
     <w:nsid w:val="480A6EB1"/>
     <w:multiLevelType w:val="hybridMultilevel"/>
     <w:tmpl w:val="8C923182"/>
@@ -355,7 +576,120 @@
       </w:rPr>
     </w:lvl>
   </w:abstractNum>
-  <w:abstractNum w:abstractNumId="1" w15:restartNumberingAfterBreak="0">
+  <w:abstractNum w:abstractNumId="2" w15:restartNumberingAfterBreak="0">
+    <w:nsid w:val="6BF977E8"/>
+    <w:multiLevelType w:val="hybridMultilevel"/>
+    <w:tmpl w:val="AE1E4162"/>
+    <w:lvl w:ilvl="0" w:tplc="0809000F">
+      <w:start w:val="1"/>
+      <w:numFmt w:val="decimal"/>
+      <w:lvlText w:val="%1."/>
+      <w:lvlJc w:val="left"/>
+      <w:pPr>
+        <w:ind w:left="720" w:hanging="360"/>
+      </w:pPr>
+      <w:rPr>
+        <w:rFonts w:hint="default"/>
+      </w:rPr>
+    </w:lvl>
+    <w:lvl w:ilvl="1" w:tplc="FFFFFFFF" w:tentative="1">
+      <w:start w:val="1"/>
+      <w:numFmt w:val="bullet"/>
+      <w:lvlText w:val="o"/>
+      <w:lvlJc w:val="left"/>
+      <w:pPr>
+        <w:ind w:left="1440" w:hanging="360"/>
+      </w:pPr>
+      <w:rPr>
+        <w:rFonts w:ascii="Courier New" w:hAnsi="Courier New" w:cs="Courier New" w:hint="default"/>
+      </w:rPr>
+    </w:lvl>
+    <w:lvl w:ilvl="2" w:tplc="FFFFFFFF" w:tentative="1">
+      <w:start w:val="1"/>
+      <w:numFmt w:val="bullet"/>
+      <w:lvlText w:val=""/>
+      <w:lvlJc w:val="left"/>
+      <w:pPr>
+        <w:ind w:left="2160" w:hanging="360"/>
+      </w:pPr>
+      <w:rPr>
+        <w:rFonts w:ascii="Wingdings" w:hAnsi="Wingdings" w:hint="default"/>
+      </w:rPr>
+    </w:lvl>
+    <w:lvl w:ilvl="3" w:tplc="FFFFFFFF" w:tentative="1">
+      <w:start w:val="1"/>
+      <w:numFmt w:val="bullet"/>
+      <w:lvlText w:val=""/>
+      <w:lvlJc w:val="left"/>
+      <w:pPr>
+        <w:ind w:left="2880" w:hanging="360"/>
+      </w:pPr>
+      <w:rPr>
+        <w:rFonts w:ascii="Symbol" w:hAnsi="Symbol" w:hint="default"/>
+      </w:rPr>
+    </w:lvl>
+    <w:lvl w:ilvl="4" w:tplc="FFFFFFFF" w:tentative="1">
+      <w:start w:val="1"/>
+      <w:numFmt w:val="bullet"/>
+      <w:lvlText w:val="o"/>
+      <w:lvlJc w:val="left"/>
+      <w:pPr>
+        <w:ind w:left="3600" w:hanging="360"/>
+      </w:pPr>
+      <w:rPr>
+        <w:rFonts w:ascii="Courier New" w:hAnsi="Courier New" w:cs="Courier New" w:hint="default"/>
+      </w:rPr>
+    </w:lvl>
+    <w:lvl w:ilvl="5" w:tplc="FFFFFFFF" w:tentative="1">
+      <w:start w:val="1"/>
+      <w:numFmt w:val="bullet"/>
+      <w:lvlText w:val=""/>
+      <w:lvlJc w:val="left"/>
+      <w:pPr>
+        <w:ind w:left="4320" w:hanging="360"/>
+      </w:pPr>
+      <w:rPr>
+        <w:rFonts w:ascii="Wingdings" w:hAnsi="Wingdings" w:hint="default"/>
+      </w:rPr>
+    </w:lvl>
+    <w:lvl w:ilvl="6" w:tplc="FFFFFFFF" w:tentative="1">
+      <w:start w:val="1"/>
+      <w:numFmt w:val="bullet"/>
+      <w:lvlText w:val=""/>
+      <w:lvlJc w:val="left"/>
+      <w:pPr>
+        <w:ind w:left="5040" w:hanging="360"/>
+      </w:pPr>
+      <w:rPr>
+        <w:rFonts w:ascii="Symbol" w:hAnsi="Symbol" w:hint="default"/>
+      </w:rPr>
+    </w:lvl>
+    <w:lvl w:ilvl="7" w:tplc="FFFFFFFF" w:tentative="1">
+      <w:start w:val="1"/>
+      <w:numFmt w:val="bullet"/>
+      <w:lvlText w:val="o"/>
+      <w:lvlJc w:val="left"/>
+      <w:pPr>
+        <w:ind w:left="5760" w:hanging="360"/>
+      </w:pPr>
+      <w:rPr>
+        <w:rFonts w:ascii="Courier New" w:hAnsi="Courier New" w:cs="Courier New" w:hint="default"/>
+      </w:rPr>
+    </w:lvl>
+    <w:lvl w:ilvl="8" w:tplc="FFFFFFFF" w:tentative="1">
+      <w:start w:val="1"/>
+      <w:numFmt w:val="bullet"/>
+      <w:lvlText w:val=""/>
+      <w:lvlJc w:val="left"/>
+      <w:pPr>
+        <w:ind w:left="6480" w:hanging="360"/>
+      </w:pPr>
+      <w:rPr>
+        <w:rFonts w:ascii="Wingdings" w:hAnsi="Wingdings" w:hint="default"/>
+      </w:rPr>
+    </w:lvl>
+  </w:abstractNum>
+  <w:abstractNum w:abstractNumId="3" w15:restartNumberingAfterBreak="0">
     <w:nsid w:val="71673BFF"/>
     <w:multiLevelType w:val="hybridMultilevel"/>
     <w:tmpl w:val="C5AE4634"/>
@@ -468,11 +802,133 @@
       </w:rPr>
     </w:lvl>
   </w:abstractNum>
+  <w:abstractNum w:abstractNumId="4" w15:restartNumberingAfterBreak="0">
+    <w:nsid w:val="7A090DDB"/>
+    <w:multiLevelType w:val="hybridMultilevel"/>
+    <w:tmpl w:val="2A788AF0"/>
+    <w:lvl w:ilvl="0" w:tplc="574C9B02">
+      <w:start w:val="1"/>
+      <w:numFmt w:val="decimal"/>
+      <w:lvlText w:val="%1."/>
+      <w:lvlJc w:val="left"/>
+      <w:pPr>
+        <w:ind w:left="720" w:hanging="360"/>
+      </w:pPr>
+      <w:rPr>
+        <w:rFonts w:asciiTheme="minorHAnsi" w:eastAsiaTheme="minorHAnsi" w:hAnsiTheme="minorHAnsi" w:cstheme="minorBidi" w:hint="default"/>
+      </w:rPr>
+    </w:lvl>
+    <w:lvl w:ilvl="1" w:tplc="FFFFFFFF" w:tentative="1">
+      <w:start w:val="1"/>
+      <w:numFmt w:val="bullet"/>
+      <w:lvlText w:val="o"/>
+      <w:lvlJc w:val="left"/>
+      <w:pPr>
+        <w:ind w:left="1440" w:hanging="360"/>
+      </w:pPr>
+      <w:rPr>
+        <w:rFonts w:ascii="Courier New" w:hAnsi="Courier New" w:cs="Courier New" w:hint="default"/>
+      </w:rPr>
+    </w:lvl>
+    <w:lvl w:ilvl="2" w:tplc="FFFFFFFF" w:tentative="1">
+      <w:start w:val="1"/>
+      <w:numFmt w:val="bullet"/>
+      <w:lvlText w:val=""/>
+      <w:lvlJc w:val="left"/>
+      <w:pPr>
+        <w:ind w:left="2160" w:hanging="360"/>
+      </w:pPr>
+      <w:rPr>
+        <w:rFonts w:ascii="Wingdings" w:hAnsi="Wingdings" w:hint="default"/>
+      </w:rPr>
+    </w:lvl>
+    <w:lvl w:ilvl="3" w:tplc="FFFFFFFF" w:tentative="1">
+      <w:start w:val="1"/>
+      <w:numFmt w:val="bullet"/>
+      <w:lvlText w:val=""/>
+      <w:lvlJc w:val="left"/>
+      <w:pPr>
+        <w:ind w:left="2880" w:hanging="360"/>
+      </w:pPr>
+      <w:rPr>
+        <w:rFonts w:ascii="Symbol" w:hAnsi="Symbol" w:hint="default"/>
+      </w:rPr>
+    </w:lvl>
+    <w:lvl w:ilvl="4" w:tplc="FFFFFFFF" w:tentative="1">
+      <w:start w:val="1"/>
+      <w:numFmt w:val="bullet"/>
+      <w:lvlText w:val="o"/>
+      <w:lvlJc w:val="left"/>
+      <w:pPr>
+        <w:ind w:left="3600" w:hanging="360"/>
+      </w:pPr>
+      <w:rPr>
+        <w:rFonts w:ascii="Courier New" w:hAnsi="Courier New" w:cs="Courier New" w:hint="default"/>
+      </w:rPr>
+    </w:lvl>
+    <w:lvl w:ilvl="5" w:tplc="FFFFFFFF" w:tentative="1">
+      <w:start w:val="1"/>
+      <w:numFmt w:val="bullet"/>
+      <w:lvlText w:val=""/>
+      <w:lvlJc w:val="left"/>
+      <w:pPr>
+        <w:ind w:left="4320" w:hanging="360"/>
+      </w:pPr>
+      <w:rPr>
+        <w:rFonts w:ascii="Wingdings" w:hAnsi="Wingdings" w:hint="default"/>
+      </w:rPr>
+    </w:lvl>
+    <w:lvl w:ilvl="6" w:tplc="FFFFFFFF" w:tentative="1">
+      <w:start w:val="1"/>
+      <w:numFmt w:val="bullet"/>
+      <w:lvlText w:val=""/>
+      <w:lvlJc w:val="left"/>
+      <w:pPr>
+        <w:ind w:left="5040" w:hanging="360"/>
+      </w:pPr>
+      <w:rPr>
+        <w:rFonts w:ascii="Symbol" w:hAnsi="Symbol" w:hint="default"/>
+      </w:rPr>
+    </w:lvl>
+    <w:lvl w:ilvl="7" w:tplc="FFFFFFFF" w:tentative="1">
+      <w:start w:val="1"/>
+      <w:numFmt w:val="bullet"/>
+      <w:lvlText w:val="o"/>
+      <w:lvlJc w:val="left"/>
+      <w:pPr>
+        <w:ind w:left="5760" w:hanging="360"/>
+      </w:pPr>
+      <w:rPr>
+        <w:rFonts w:ascii="Courier New" w:hAnsi="Courier New" w:cs="Courier New" w:hint="default"/>
+      </w:rPr>
+    </w:lvl>
+    <w:lvl w:ilvl="8" w:tplc="FFFFFFFF" w:tentative="1">
+      <w:start w:val="1"/>
+      <w:numFmt w:val="bullet"/>
+      <w:lvlText w:val=""/>
+      <w:lvlJc w:val="left"/>
+      <w:pPr>
+        <w:ind w:left="6480" w:hanging="360"/>
+      </w:pPr>
+      <w:rPr>
+        <w:rFonts w:ascii="Wingdings" w:hAnsi="Wingdings" w:hint="default"/>
+      </w:rPr>
+    </w:lvl>
+  </w:abstractNum>
   <w:num w:numId="1" w16cid:durableId="1700082399">
+    <w:abstractNumId w:val="1"/>
+  </w:num>
+  <w:num w:numId="2" w16cid:durableId="1535580613">
+    <w:abstractNumId w:val="3"/>
+  </w:num>
+  <w:num w:numId="3" w16cid:durableId="945190604">
     <w:abstractNumId w:val="0"/>
   </w:num>
-  <w:num w:numId="2" w16cid:durableId="1535580613">
-    <w:abstractNumId w:val="1"/>
+  <w:num w:numId="4" w16cid:durableId="830877332">
+    <w:abstractNumId w:val="4"/>
+  </w:num>
+  <w:num w:numId="5" w16cid:durableId="1421373192">
+    <w:abstractNumId w:val="2"/>
   </w:num>
 </w:numbering>
 </file>

--- a/Paragraphs/Resize-list-character/.NET-Standard/Resize-list-character/Template.docx
+++ b/Paragraphs/Resize-list-character/.NET-Standard/Resize-list-character/Template.docx
@@ -222,7 +222,24 @@
           <w:rFonts w:ascii="Calibri" w:eastAsia="Calibri" w:hAnsi="Calibri" w:cs="Calibri"/>
           <w:color w:val="auto"/>
         </w:rPr>
-        <w:t xml:space="preserve">                                                                                                               </w:t>
+        <w:t xml:space="preserve">      </w:t>
+      </w:r>
+    </w:p>
+    <w:p>
+      <w:pPr>
+        <w:pStyle w:val="Heading1"/>
+        <w:ind w:left="720"/>
+        <w:rPr>
+          <w:rFonts w:ascii="Calibri" w:eastAsia="Calibri" w:hAnsi="Calibri" w:cs="Calibri"/>
+          <w:color w:val="auto"/>
+        </w:rPr>
+      </w:pPr>
+      <w:r>
+        <w:rPr>
+          <w:rFonts w:ascii="Calibri" w:eastAsia="Calibri" w:hAnsi="Calibri" w:cs="Calibri"/>
+          <w:color w:val="auto"/>
+        </w:rPr>
+        <w:t xml:space="preserve">                                                                                                         </w:t>
       </w:r>
     </w:p>
     <w:sectPr>
